--- a/DOCUMENTACION/INSTALACION DEL SISTEMA.docx
+++ b/DOCUMENTACION/INSTALACION DEL SISTEMA.docx
@@ -538,8 +538,6 @@
         </w:rPr>
         <w:t xml:space="preserve">Los Instaladores y Archivos estan el la carpeta Instalador exxpecto crystal </w:t>
       </w:r>
-      <w:bookmarkStart w:id="0" w:name="_GoBack"/>
-      <w:bookmarkEnd w:id="0"/>
     </w:p>
     <w:p>
       <w:pPr>
@@ -660,6 +658,79 @@
           </w14:textFill>
         </w:rPr>
       </w:pPr>
+    </w:p>
+    <w:p>
+      <w:pPr>
+        <w:numPr>
+          <w:ilvl w:val="0"/>
+          <w:numId w:val="1"/>
+        </w:numPr>
+        <w:jc w:val="both"/>
+        <w:rPr>
+          <w:rFonts w:ascii="Arial" w:hAnsi="Arial" w:cs="Arial"/>
+          <w:color w:val="000000" w:themeColor="text1"/>
+          <w:sz w:val="28"/>
+          <w:szCs w:val="28"/>
+          <w:lang w:val="es-ES"/>
+          <w14:textFill>
+            <w14:solidFill>
+              <w14:schemeClr w14:val="tx1"/>
+            </w14:solidFill>
+          </w14:textFill>
+        </w:rPr>
+      </w:pPr>
+      <w:r>
+        <w:rPr>
+          <w:b/>
+          <w:sz w:val="28"/>
+          <w:szCs w:val="28"/>
+          <w:lang w:val="es-ES"/>
+        </w:rPr>
+        <w:t>Enlace de github</w:t>
+      </w:r>
+      <w:r>
+        <w:fldChar w:fldCharType="begin"/>
+      </w:r>
+      <w:r>
+        <w:instrText xml:space="preserve"> HYPERLINK "https://github.com/sugeiri/Sist_Hoteleria" </w:instrText>
+      </w:r>
+      <w:r>
+        <w:fldChar w:fldCharType="separate"/>
+      </w:r>
+      <w:r>
+        <w:rPr>
+          <w:rStyle w:val="3"/>
+          <w:lang w:val="es-ES"/>
+        </w:rPr>
+        <w:t>https://github.com/sugeiri/Sist_Hoteleria</w:t>
+      </w:r>
+      <w:r>
+        <w:rPr>
+          <w:rStyle w:val="3"/>
+          <w:lang w:val="es-ES"/>
+        </w:rPr>
+        <w:fldChar w:fldCharType="end"/>
+      </w:r>
+    </w:p>
+    <w:p>
+      <w:pPr>
+        <w:numPr>
+          <w:ilvl w:val="0"/>
+          <w:numId w:val="0"/>
+        </w:numPr>
+        <w:rPr>
+          <w:rFonts w:hint="default"/>
+          <w:color w:val="000000" w:themeColor="text1"/>
+          <w:lang w:val="en-US"/>
+          <w14:textFill>
+            <w14:solidFill>
+              <w14:schemeClr w14:val="tx1"/>
+            </w14:solidFill>
+          </w14:textFill>
+        </w:rPr>
+      </w:pPr>
+      <w:bookmarkStart w:id="0" w:name="_GoBack"/>
+      <w:bookmarkEnd w:id="0"/>
     </w:p>
     <w:sectPr>
       <w:pgSz w:w="11906" w:h="16838"/>
@@ -914,7 +985,7 @@
     <w:lsdException w:unhideWhenUsed="0" w:uiPriority="0" w:semiHidden="0" w:name="Body Text Indent 2"/>
     <w:lsdException w:unhideWhenUsed="0" w:uiPriority="0" w:semiHidden="0" w:name="Body Text Indent 3"/>
     <w:lsdException w:unhideWhenUsed="0" w:uiPriority="0" w:semiHidden="0" w:name="Block Text"/>
-    <w:lsdException w:unhideWhenUsed="0" w:uiPriority="0" w:semiHidden="0" w:name="Hyperlink"/>
+    <w:lsdException w:qFormat="1" w:uiPriority="99" w:semiHidden="0" w:name="Hyperlink"/>
     <w:lsdException w:unhideWhenUsed="0" w:uiPriority="0" w:semiHidden="0" w:name="FollowedHyperlink"/>
     <w:lsdException w:qFormat="1" w:unhideWhenUsed="0" w:uiPriority="0" w:semiHidden="0" w:name="Strong"/>
     <w:lsdException w:qFormat="1" w:unhideWhenUsed="0" w:uiPriority="0" w:semiHidden="0" w:name="Emphasis"/>
@@ -1092,7 +1163,7 @@
     <w:semiHidden/>
     <w:uiPriority w:val="0"/>
   </w:style>
-  <w:style w:type="table" w:default="1" w:styleId="3">
+  <w:style w:type="table" w:default="1" w:styleId="4">
     <w:name w:val="Normal Table"/>
     <w:semiHidden/>
     <w:qFormat/>
@@ -1105,6 +1176,17 @@
         <w:right w:w="108" w:type="dxa"/>
       </w:tblCellMar>
     </w:tblPr>
+  </w:style>
+  <w:style w:type="character" w:styleId="3">
+    <w:name w:val="Hyperlink"/>
+    <w:basedOn w:val="2"/>
+    <w:unhideWhenUsed/>
+    <w:qFormat/>
+    <w:uiPriority w:val="99"/>
+    <w:rPr>
+      <w:color w:val="0000FF"/>
+      <w:u w:val="single"/>
+    </w:rPr>
   </w:style>
 </w:styles>
 </file>
